--- a/pdf/cv.docx
+++ b/pdf/cv.docx
@@ -46,11 +46,11 @@
                     </pic:cNvPicPr>
                   </pic:nvPicPr>
                   <pic:blipFill rotWithShape="1">
-                    <a:blip r:embed="rId5" cstate="print">
+                    <a:blip r:embed="rId6" cstate="print">
                       <a:extLst>
                         <a:ext uri="{BEBA8EAE-BF5A-486C-A8C5-ECC9F3942E4B}">
                           <a14:imgProps xmlns:a14="http://schemas.microsoft.com/office/drawing/2010/main">
-                            <a14:imgLayer r:embed="rId6">
+                            <a14:imgLayer r:embed="rId7">
                               <a14:imgEffect>
                                 <a14:backgroundRemoval t="9944" b="99312" l="1500" r="99667">
                                   <a14:foregroundMark x1="167" y1="83552" x2="7204" y2="79100"/>
@@ -514,7 +514,7 @@
                           <pic:cNvPicPr/>
                         </pic:nvPicPr>
                         <pic:blipFill>
-                          <a:blip r:embed="rId7"/>
+                          <a:blip r:embed="rId8"/>
                           <a:stretch>
                             <a:fillRect/>
                           </a:stretch>
@@ -551,7 +551,7 @@
                   <v:fill on="true" color="#caf0fe"/>
                 </v:shape>
                 <v:shape id="Picture 2142" style="position:absolute;width:2560;height:2712;left:45118;top:928;" filled="f">
-                  <v:imagedata r:id="rId8"/>
+                  <v:imagedata r:id="rId9"/>
                 </v:shape>
                 <w10:wrap type="square"/>
               </v:group>
@@ -1107,7 +1107,7 @@
                           <pic:cNvPicPr/>
                         </pic:nvPicPr>
                         <pic:blipFill>
-                          <a:blip r:embed="rId9"/>
+                          <a:blip r:embed="rId10"/>
                           <a:stretch>
                             <a:fillRect/>
                           </a:stretch>
@@ -1144,7 +1144,7 @@
                   <v:fill on="true" color="#caf0fe"/>
                 </v:shape>
                 <v:shape id="Picture 53" style="position:absolute;width:4318;height:3556;left:50966;top:850;" filled="f">
-                  <v:imagedata r:id="rId10"/>
+                  <v:imagedata r:id="rId11"/>
                 </v:shape>
               </v:group>
             </w:pict>
@@ -1842,7 +1842,7 @@
                           <pic:cNvPicPr/>
                         </pic:nvPicPr>
                         <pic:blipFill>
-                          <a:blip r:embed="rId11"/>
+                          <a:blip r:embed="rId12"/>
                           <a:stretch>
                             <a:fillRect/>
                           </a:stretch>
@@ -1879,7 +1879,7 @@
                   <v:fill on="true" color="#caf0fe"/>
                 </v:shape>
                 <v:shape id="Picture 2140" style="position:absolute;width:2194;height:2438;left:43481;top:1239;" filled="f">
-                  <v:imagedata r:id="rId12"/>
+                  <v:imagedata r:id="rId13"/>
                 </v:shape>
               </v:group>
             </w:pict>
@@ -2116,7 +2116,7 @@
                           <pic:cNvPicPr/>
                         </pic:nvPicPr>
                         <pic:blipFill>
-                          <a:blip r:embed="rId13"/>
+                          <a:blip r:embed="rId14"/>
                           <a:stretch>
                             <a:fillRect/>
                           </a:stretch>
@@ -2153,7 +2153,7 @@
                   <v:fill on="true" color="#caf0fe"/>
                 </v:shape>
                 <v:shape id="Picture 2144" style="position:absolute;width:2194;height:2468;left:43393;top:1187;" filled="f">
-                  <v:imagedata r:id="rId14"/>
+                  <v:imagedata r:id="rId15"/>
                 </v:shape>
               </v:group>
             </w:pict>
@@ -2334,6 +2334,9 @@
           <w:tab w:val="center" w:pos="6574"/>
         </w:tabs>
         <w:spacing w:after="56"/>
+        <w:rPr>
+          <w:lang w:val="en-US"/>
+        </w:rPr>
       </w:pPr>
       <w:r>
         <w:rPr>
@@ -2345,6 +2348,16 @@
         </w:rPr>
         <w:t xml:space="preserve">   </w:t>
       </w:r>
+      <w:r>
+        <w:rPr>
+          <w:rFonts w:ascii="Arial" w:eastAsia="Arial" w:hAnsi="Arial" w:cs="Arial"/>
+          <w:b/>
+          <w:color w:val="222222"/>
+          <w:sz w:val="24"/>
+          <w:lang w:val="en-US"/>
+        </w:rPr>
+        <w:t xml:space="preserve">Power BI: </w:t>
+      </w:r>
       <w:proofErr w:type="spellStart"/>
       <w:r>
         <w:rPr>
@@ -2352,8 +2365,9 @@
           <w:b/>
           <w:color w:val="222222"/>
           <w:sz w:val="24"/>
-        </w:rPr>
-        <w:t>Power</w:t>
+          <w:lang w:val="en-US"/>
+        </w:rPr>
+        <w:t>Visualizaciones</w:t>
       </w:r>
       <w:proofErr w:type="spellEnd"/>
       <w:r>
@@ -2362,17 +2376,63 @@
           <w:b/>
           <w:color w:val="222222"/>
           <w:sz w:val="24"/>
-        </w:rPr>
-        <w:t xml:space="preserve"> BI: Visualizaciones e informes</w:t>
-      </w:r>
+          <w:lang w:val="en-US"/>
+        </w:rPr>
+        <w:t xml:space="preserve"> e </w:t>
+      </w:r>
+      <w:proofErr w:type="spellStart"/>
       <w:r>
         <w:rPr>
           <w:rFonts w:ascii="Arial" w:eastAsia="Arial" w:hAnsi="Arial" w:cs="Arial"/>
           <w:b/>
           <w:color w:val="222222"/>
           <w:sz w:val="24"/>
+          <w:lang w:val="en-US"/>
+        </w:rPr>
+        <w:t>informes</w:t>
+      </w:r>
+      <w:proofErr w:type="spellEnd"/>
+      <w:r>
+        <w:rPr>
+          <w:rFonts w:ascii="Arial" w:eastAsia="Arial" w:hAnsi="Arial" w:cs="Arial"/>
+          <w:b/>
+          <w:color w:val="222222"/>
+          <w:sz w:val="24"/>
+          <w:lang w:val="en-US"/>
+        </w:rPr>
+        <w:t xml:space="preserve"> </w:t>
+      </w:r>
+      <w:r>
+        <w:rPr>
+          <w:rFonts w:ascii="Arial" w:eastAsia="Arial" w:hAnsi="Arial" w:cs="Arial"/>
+          <w:b/>
+          <w:color w:val="222222"/>
+          <w:sz w:val="24"/>
+          <w:lang w:val="en-US"/>
         </w:rPr>
         <w:tab/>
+      </w:r>
+      <w:r>
+        <w:rPr>
+          <w:rFonts w:ascii="Arial" w:eastAsia="Arial" w:hAnsi="Arial" w:cs="Arial"/>
+          <w:b/>
+          <w:color w:val="222222"/>
+          <w:sz w:val="24"/>
+          <w:lang w:val="en-US"/>
+        </w:rPr>
+        <w:t xml:space="preserve">       </w:t>
+      </w:r>
+      <w:r>
+        <w:rPr>
+          <w:rFonts w:ascii="Arial" w:eastAsia="Arial" w:hAnsi="Arial" w:cs="Arial"/>
+          <w:b/>
+          <w:bCs/>
+          <w:color w:val="3F3F3F"/>
+          <w:sz w:val="24"/>
+          <w:szCs w:val="24"/>
+          <w:lang w:val="en-US"/>
+        </w:rPr>
+        <w:t>PCAP – Programming Essential Python</w:t>
       </w:r>
     </w:p>
     <w:p>
@@ -2383,10 +2443,19 @@
         </w:tabs>
         <w:spacing w:after="144"/>
         <w:rPr>
+          <w:rFonts w:ascii="Arial" w:eastAsia="Arial" w:hAnsi="Arial" w:cs="Arial"/>
+          <w:b/>
+          <w:bCs/>
+          <w:color w:val="3F3F3F"/>
+          <w:sz w:val="24"/>
+          <w:szCs w:val="24"/>
           <w:lang w:val="en-US"/>
         </w:rPr>
       </w:pPr>
       <w:r>
+        <w:rPr>
+          <w:lang w:val="en-US"/>
+        </w:rPr>
         <w:tab/>
       </w:r>
       <w:r>
@@ -2442,6 +2511,38 @@
           <w:lang w:val="en-US"/>
         </w:rPr>
         <w:tab/>
+      </w:r>
+      <w:r>
+        <w:rPr>
+          <w:rFonts w:ascii="Arial" w:hAnsi="Arial" w:cs="Arial"/>
+        </w:rPr>
+        <w:t xml:space="preserve"> </w:t>
+      </w:r>
+      <w:r>
+        <w:rPr>
+          <w:rFonts w:ascii="Arial" w:hAnsi="Arial" w:cs="Arial"/>
+          <w:sz w:val="20"/>
+          <w:szCs w:val="20"/>
+        </w:rPr>
+        <w:t xml:space="preserve">Python </w:t>
+      </w:r>
+      <w:proofErr w:type="spellStart"/>
+      <w:r>
+        <w:rPr>
+          <w:rFonts w:ascii="Arial" w:hAnsi="Arial" w:cs="Arial"/>
+          <w:sz w:val="20"/>
+          <w:szCs w:val="20"/>
+        </w:rPr>
+        <w:t>Institute</w:t>
+      </w:r>
+      <w:proofErr w:type="spellEnd"/>
+      <w:r>
+        <w:rPr>
+          <w:rFonts w:ascii="Arial" w:hAnsi="Arial" w:cs="Arial"/>
+          <w:sz w:val="20"/>
+          <w:szCs w:val="20"/>
+        </w:rPr>
+        <w:t>, Noviembre 2021</w:t>
       </w:r>
     </w:p>
     <w:p>
@@ -3184,7 +3285,7 @@
                           <pic:cNvPicPr/>
                         </pic:nvPicPr>
                         <pic:blipFill>
-                          <a:blip r:embed="rId15"/>
+                          <a:blip r:embed="rId16"/>
                           <a:stretch>
                             <a:fillRect/>
                           </a:stretch>
@@ -3318,7 +3419,7 @@
                           <pic:cNvPicPr/>
                         </pic:nvPicPr>
                         <pic:blipFill>
-                          <a:blip r:embed="rId16"/>
+                          <a:blip r:embed="rId17"/>
                           <a:stretch>
                             <a:fillRect/>
                           </a:stretch>
@@ -4554,7 +4655,7 @@
                           <pic:cNvPicPr/>
                         </pic:nvPicPr>
                         <pic:blipFill>
-                          <a:blip r:embed="rId17"/>
+                          <a:blip r:embed="rId18"/>
                           <a:stretch>
                             <a:fillRect/>
                           </a:stretch>
@@ -4837,7 +4938,7 @@
                   <o:lock v:ext="edit" aspectratio="t"/>
                 </v:shapetype>
                 <v:shape id="Picture 110" o:spid="_x0000_s1043" type="#_x0000_t75" style="position:absolute;left:27613;top:32240;width:3937;height:3810;visibility:visible;mso-wrap-style:square" o:gfxdata="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">
-                  <v:imagedata r:id="rId18" o:title=""/>
+                  <v:imagedata r:id="rId19" o:title=""/>
                 </v:shape>
                 <v:shape id="Shape 114" o:spid="_x0000_s1044" style="position:absolute;left:31200;top:5483;width:30401;height:0;visibility:visible;mso-wrap-style:square;v-text-anchor:top" coordsize="3040116,2" o:gfxdata="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" path="m,l3040116,2e" filled="f" strokecolor="#c8efff" strokeweight="1pt">
                   <v:stroke miterlimit="1" joinstyle="miter"/>
@@ -4848,7 +4949,7 @@
                   <v:path arrowok="t" textboxrect="0,0,123388,84606"/>
                 </v:shape>
                 <v:shape id="Picture 117" o:spid="_x0000_s1046" type="#_x0000_t75" style="position:absolute;left:65069;top:3396;width:4445;height:4191;visibility:visible;mso-wrap-style:square" o:gfxdata="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">
-                  <v:imagedata r:id="rId19" o:title=""/>
+                  <v:imagedata r:id="rId20" o:title=""/>
                 </v:shape>
                 <v:shape id="Shape 118" o:spid="_x0000_s1047" style="position:absolute;left:21119;top:15856;width:7309;height:601;flip:y;visibility:visible;mso-wrap-style:square;v-text-anchor:top" coordsize="1265184,60103" o:gfxdata="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" path="m,l1265184,e" filled="f" strokecolor="#cbf1fd" strokeweight="4pt">
                   <v:stroke miterlimit="1" joinstyle="miter"/>
@@ -5159,7 +5260,7 @@
                   <v:path arrowok="t" textboxrect="0,0,111519,106559"/>
                 </v:shape>
                 <v:shape id="Picture 2143" o:spid="_x0000_s1074" type="#_x0000_t75" style="position:absolute;left:65939;top:31847;width:3079;height:2622;visibility:visible;mso-wrap-style:square" o:gfxdata="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">
-                  <v:imagedata r:id="rId20" o:title=""/>
+                  <v:imagedata r:id="rId21" o:title=""/>
                 </v:shape>
                 <w10:wrap type="square" anchorx="page"/>
               </v:group>
@@ -5767,7 +5868,7 @@
                           <pic:cNvPicPr/>
                         </pic:nvPicPr>
                         <pic:blipFill>
-                          <a:blip r:embed="rId21"/>
+                          <a:blip r:embed="rId22"/>
                           <a:stretch>
                             <a:fillRect/>
                           </a:stretch>
@@ -6338,6 +6439,163 @@
     </w:sectPr>
   </w:body>
 </w:document>
+</file>
+
+<file path=word/numbering.xml><?xml version="1.0" encoding="utf-8"?>
+<w:numbering xmlns:wpc="http://schemas.microsoft.com/office/word/2010/wordprocessingCanvas" xmlns:cx="http://schemas.microsoft.com/office/drawing/2014/chartex" xmlns:cx1="http://schemas.microsoft.com/office/drawing/2015/9/8/chartex" xmlns:cx2="http://schemas.microsoft.com/office/drawing/2015/10/21/chartex" xmlns:cx3="http://schemas.microsoft.com/office/drawing/2016/5/9/chartex" xmlns:cx4="http://schemas.microsoft.com/office/drawing/2016/5/10/chartex" xmlns:cx5="http://schemas.microsoft.com/office/drawing/2016/5/11/chartex" xmlns:cx6="http://schemas.microsoft.com/office/drawing/2016/5/12/chartex" xmlns:cx7="http://schemas.microsoft.com/office/drawing/2016/5/13/chartex" xmlns:cx8="http://schemas.microsoft.com/office/drawing/2016/5/14/chartex" xmlns:mc="http://schemas.openxmlformats.org/markup-compatibility/2006" xmlns:aink="http://schemas.microsoft.com/office/drawing/2016/ink" xmlns:am3d="http://schemas.microsoft.com/office/drawing/2017/model3d" xmlns:o="urn:schemas-microsoft-com:office:office" xmlns:r="http://schemas.openxmlformats.org/officeDocument/2006/relationships" xmlns:m="http://schemas.openxmlformats.org/officeDocument/2006/math" xmlns:v="urn:schemas-microsoft-com:vml" xmlns:wp14="http://schemas.microsoft.com/office/word/2010/wordprocessingDrawing" xmlns:wp="http://schemas.openxmlformats.org/drawingml/2006/wordprocessingDrawing" xmlns:w10="urn:schemas-microsoft-com:office:word" xmlns:w="http://schemas.openxmlformats.org/wordprocessingml/2006/main" xmlns:w14="http://schemas.microsoft.com/office/word/2010/wordml" xmlns:w15="http://schemas.microsoft.com/office/word/2012/wordml" xmlns:w16cex="http://schemas.microsoft.com/office/word/2018/wordml/cex" xmlns:w16cid="http://schemas.microsoft.com/office/word/2016/wordml/cid" xmlns:w16="http://schemas.microsoft.com/office/word/2018/wordml" xmlns:w16sdtdh="http://schemas.microsoft.com/office/word/2020/wordml/sdtdatahash" xmlns:w16se="http://schemas.microsoft.com/office/word/2015/wordml/symex" xmlns:wpg="http://schemas.microsoft.com/office/word/2010/wordprocessingGroup" xmlns:wpi="http://schemas.microsoft.com/office/word/2010/wordprocessingInk" xmlns:wne="http://schemas.microsoft.com/office/word/2006/wordml" xmlns:wps="http://schemas.microsoft.com/office/word/2010/wordprocessingShape" mc:Ignorable="w14 w15 w16se w16cid w16 w16cex w16sdtdh wp14">
+  <w:abstractNum w:abstractNumId="0" w15:restartNumberingAfterBreak="0">
+    <w:nsid w:val="7BA54A86"/>
+    <w:multiLevelType w:val="multilevel"/>
+    <w:tmpl w:val="90C4551E"/>
+    <w:lvl w:ilvl="0">
+      <w:start w:val="1"/>
+      <w:numFmt w:val="bullet"/>
+      <w:lvlText w:val=""/>
+      <w:lvlJc w:val="left"/>
+      <w:pPr>
+        <w:tabs>
+          <w:tab w:val="num" w:pos="720"/>
+        </w:tabs>
+        <w:ind w:left="720" w:hanging="360"/>
+      </w:pPr>
+      <w:rPr>
+        <w:rFonts w:ascii="Symbol" w:hAnsi="Symbol" w:hint="default"/>
+        <w:sz w:val="20"/>
+      </w:rPr>
+    </w:lvl>
+    <w:lvl w:ilvl="1" w:tentative="1">
+      <w:start w:val="1"/>
+      <w:numFmt w:val="bullet"/>
+      <w:lvlText w:val="o"/>
+      <w:lvlJc w:val="left"/>
+      <w:pPr>
+        <w:tabs>
+          <w:tab w:val="num" w:pos="1440"/>
+        </w:tabs>
+        <w:ind w:left="1440" w:hanging="360"/>
+      </w:pPr>
+      <w:rPr>
+        <w:rFonts w:ascii="Courier New" w:hAnsi="Courier New" w:hint="default"/>
+        <w:sz w:val="20"/>
+      </w:rPr>
+    </w:lvl>
+    <w:lvl w:ilvl="2" w:tentative="1">
+      <w:start w:val="1"/>
+      <w:numFmt w:val="bullet"/>
+      <w:lvlText w:val=""/>
+      <w:lvlJc w:val="left"/>
+      <w:pPr>
+        <w:tabs>
+          <w:tab w:val="num" w:pos="2160"/>
+        </w:tabs>
+        <w:ind w:left="2160" w:hanging="360"/>
+      </w:pPr>
+      <w:rPr>
+        <w:rFonts w:ascii="Wingdings" w:hAnsi="Wingdings" w:hint="default"/>
+        <w:sz w:val="20"/>
+      </w:rPr>
+    </w:lvl>
+    <w:lvl w:ilvl="3" w:tentative="1">
+      <w:start w:val="1"/>
+      <w:numFmt w:val="bullet"/>
+      <w:lvlText w:val=""/>
+      <w:lvlJc w:val="left"/>
+      <w:pPr>
+        <w:tabs>
+          <w:tab w:val="num" w:pos="2880"/>
+        </w:tabs>
+        <w:ind w:left="2880" w:hanging="360"/>
+      </w:pPr>
+      <w:rPr>
+        <w:rFonts w:ascii="Wingdings" w:hAnsi="Wingdings" w:hint="default"/>
+        <w:sz w:val="20"/>
+      </w:rPr>
+    </w:lvl>
+    <w:lvl w:ilvl="4" w:tentative="1">
+      <w:start w:val="1"/>
+      <w:numFmt w:val="bullet"/>
+      <w:lvlText w:val=""/>
+      <w:lvlJc w:val="left"/>
+      <w:pPr>
+        <w:tabs>
+          <w:tab w:val="num" w:pos="3600"/>
+        </w:tabs>
+        <w:ind w:left="3600" w:hanging="360"/>
+      </w:pPr>
+      <w:rPr>
+        <w:rFonts w:ascii="Wingdings" w:hAnsi="Wingdings" w:hint="default"/>
+        <w:sz w:val="20"/>
+      </w:rPr>
+    </w:lvl>
+    <w:lvl w:ilvl="5" w:tentative="1">
+      <w:start w:val="1"/>
+      <w:numFmt w:val="bullet"/>
+      <w:lvlText w:val=""/>
+      <w:lvlJc w:val="left"/>
+      <w:pPr>
+        <w:tabs>
+          <w:tab w:val="num" w:pos="4320"/>
+        </w:tabs>
+        <w:ind w:left="4320" w:hanging="360"/>
+      </w:pPr>
+      <w:rPr>
+        <w:rFonts w:ascii="Wingdings" w:hAnsi="Wingdings" w:hint="default"/>
+        <w:sz w:val="20"/>
+      </w:rPr>
+    </w:lvl>
+    <w:lvl w:ilvl="6" w:tentative="1">
+      <w:start w:val="1"/>
+      <w:numFmt w:val="bullet"/>
+      <w:lvlText w:val=""/>
+      <w:lvlJc w:val="left"/>
+      <w:pPr>
+        <w:tabs>
+          <w:tab w:val="num" w:pos="5040"/>
+        </w:tabs>
+        <w:ind w:left="5040" w:hanging="360"/>
+      </w:pPr>
+      <w:rPr>
+        <w:rFonts w:ascii="Wingdings" w:hAnsi="Wingdings" w:hint="default"/>
+        <w:sz w:val="20"/>
+      </w:rPr>
+    </w:lvl>
+    <w:lvl w:ilvl="7" w:tentative="1">
+      <w:start w:val="1"/>
+      <w:numFmt w:val="bullet"/>
+      <w:lvlText w:val=""/>
+      <w:lvlJc w:val="left"/>
+      <w:pPr>
+        <w:tabs>
+          <w:tab w:val="num" w:pos="5760"/>
+        </w:tabs>
+        <w:ind w:left="5760" w:hanging="360"/>
+      </w:pPr>
+      <w:rPr>
+        <w:rFonts w:ascii="Wingdings" w:hAnsi="Wingdings" w:hint="default"/>
+        <w:sz w:val="20"/>
+      </w:rPr>
+    </w:lvl>
+    <w:lvl w:ilvl="8" w:tentative="1">
+      <w:start w:val="1"/>
+      <w:numFmt w:val="bullet"/>
+      <w:lvlText w:val=""/>
+      <w:lvlJc w:val="left"/>
+      <w:pPr>
+        <w:tabs>
+          <w:tab w:val="num" w:pos="6480"/>
+        </w:tabs>
+        <w:ind w:left="6480" w:hanging="360"/>
+      </w:pPr>
+      <w:rPr>
+        <w:rFonts w:ascii="Wingdings" w:hAnsi="Wingdings" w:hint="default"/>
+        <w:sz w:val="20"/>
+      </w:rPr>
+    </w:lvl>
+  </w:abstractNum>
+  <w:num w:numId="1">
+    <w:abstractNumId w:val="0"/>
+  </w:num>
+</w:numbering>
 </file>
 
 <file path=word/styles.xml><?xml version="1.0" encoding="utf-8"?>
